--- a/test_report.docx
+++ b/test_report.docx
@@ -36,7 +36,7 @@
         <w:rPr>
           <w:b/>
         </w:rPr>
-        <w:t>6 822 уникальных посетителей</w:t>
+        <w:t>9 300 уникальных посетителей</w:t>
       </w:r>
       <w:r>
         <w:t xml:space="preserve"> и совершено </w:t>
@@ -45,7 +45,7 @@
         <w:rPr>
           <w:b/>
         </w:rPr>
-        <w:t>10 988 визитов.</w:t>
+        <w:t>13 477 визитов.</w:t>
       </w:r>
     </w:p>
     <w:p>
@@ -59,7 +59,7 @@
         <w:t>Доля отказов</w:t>
       </w:r>
       <w:r>
-        <w:t xml:space="preserve"> составила 27.58 % что больше, чем в органическом трафике (20.7 %) и больше, чем в предыдущей РК (26.08 %).</w:t>
+        <w:t xml:space="preserve"> составила 72.72 % что значительно больше, чем в органическом трафике (11.62 %) и значительно больше, чем в предыдущей РК (25.15 %).</w:t>
       </w:r>
     </w:p>
     <w:p>
@@ -73,7 +73,7 @@
         <w:t>Глубина просмотра</w:t>
       </w:r>
       <w:r>
-        <w:t xml:space="preserve"> составляет в среднем 1.0 стр., это меньше (в 1.16 раз), чем по органике (1.16 стр.), и меньше (в 1.49 раз) чем в предыдущей РК (1.49 стр.).</w:t>
+        <w:t xml:space="preserve"> составляет в среднем 1.09 стр., это значительно меньше (в 4.49 раз), чем по органике (4.89 стр.), и значительно меньше (в 1.67 раз) чем в предыдущей РК (1.82 стр.).</w:t>
       </w:r>
     </w:p>
     <w:p>
@@ -87,7 +87,7 @@
         <w:t>Среднее время на сайте</w:t>
       </w:r>
       <w:r>
-        <w:t xml:space="preserve"> — 01:50 что меньше, чем у органического трафика (02:31) и значительно меньше, чем у трафика с предыдущей РК (06:45)</w:t>
+        <w:t xml:space="preserve"> — 01:18 что значительно меньше, чем у органического трафика (04:10) и значительно меньше, чем у трафика с предыдущей РК (03:44)</w:t>
       </w:r>
     </w:p>
     <w:p>
@@ -101,7 +101,7 @@
         <w:t>Доля новых посетителей</w:t>
       </w:r>
       <w:r>
-        <w:t xml:space="preserve"> составила 98.08 % (c учётом отказов), что больше результата по органике (92.04 %) и больше, чем по предыдущей РК (95.85 % с учётом отказов)</w:t>
+        <w:t xml:space="preserve"> составила 89.7 % (c учётом отказов), что больше результата по органике (79.97 %) и значительно больше, чем по предыдущей РК (58.61 % с учётом отказов)</w:t>
       </w:r>
     </w:p>
     <w:p>
@@ -118,13 +118,30 @@
         <w:pStyle w:val="ListBullet"/>
       </w:pPr>
       <w:r>
+        <w:t xml:space="preserve">Действие </w:t>
+      </w:r>
+      <w:r>
+        <w:rPr>
+          <w:b/>
+        </w:rPr>
+        <w:t>«Основной блок: Просмотр страницы входа»</w:t>
+      </w:r>
+      <w:r>
+        <w:t xml:space="preserve"> 10 посетителей; 0.11 % конверсия посетителей; 20.0 % доля отказов (относительно визитов); 3.5 стр. глубина просмотра (в среднем, без учёта отказников); 05:49 время просмотра (в среднем, без учёта отказников);</w:t>
+      </w:r>
+    </w:p>
+    <w:p>
+      <w:pPr>
+        <w:pStyle w:val="ListBullet"/>
+      </w:pPr>
+      <w:r>
         <w:t xml:space="preserve">По действию </w:t>
       </w:r>
       <w:r>
         <w:rPr>
           <w:b/>
         </w:rPr>
-        <w:t xml:space="preserve">«История: посещение раздела» </w:t>
+        <w:t xml:space="preserve">«Основной блок: Успешный вход» </w:t>
       </w:r>
       <w:r>
         <w:t>посещений не зафиксировано.</w:t>
@@ -141,10 +158,27 @@
         <w:rPr>
           <w:b/>
         </w:rPr>
-        <w:t>«Главная: посещение страницы»</w:t>
+        <w:t>«Основной блок: Просмотр страницы площадки»</w:t>
       </w:r>
       <w:r>
-        <w:t xml:space="preserve"> 6770 посетителей; 99.24 % конверсия посетителей из лендинга; 27.53 % доля отказов (относительно визитов); 1.0 стр. глубина просмотра (в среднем, без учёта отказников); 01:50 время просмотра (в среднем, без учёта отказников); 98.06 % доля новых пользователей (с учётом отказов)</w:t>
+        <w:t xml:space="preserve"> 5581 посетитель; 60.01 % конверсия посетителей; 75.38 % доля отказов (относительно визитов); 1.15 стр. глубина просмотра (в среднем, без учёта отказников); 01:37 время просмотра (в среднем, без учёта отказников);</w:t>
+      </w:r>
+    </w:p>
+    <w:p>
+      <w:pPr>
+        <w:pStyle w:val="ListBullet"/>
+      </w:pPr>
+      <w:r>
+        <w:t xml:space="preserve">Действие </w:t>
+      </w:r>
+      <w:r>
+        <w:rPr>
+          <w:b/>
+        </w:rPr>
+        <w:t>«Основной блок: Клик на площадку»</w:t>
+      </w:r>
+      <w:r>
+        <w:t xml:space="preserve"> 11 посетителей; 0.12 % конверсия посетителей; 0.0 % доля отказов (относительно визитов); 14.91 стр. глубина просмотра (в среднем, без учёта отказников); 19:19 время просмотра (в среднем, без учёта отказников);</w:t>
       </w:r>
     </w:p>
     <w:p>
@@ -158,7 +192,24 @@
         <w:rPr>
           <w:b/>
         </w:rPr>
-        <w:t xml:space="preserve">«Подборки: посещение раздела» </w:t>
+        <w:t xml:space="preserve">«Основной блок: Клик на кнопку "Как добраться"» </w:t>
+      </w:r>
+      <w:r>
+        <w:t>посещений не зафиксировано.</w:t>
+      </w:r>
+    </w:p>
+    <w:p>
+      <w:pPr>
+        <w:pStyle w:val="ListBullet"/>
+      </w:pPr>
+      <w:r>
+        <w:t xml:space="preserve">По действию </w:t>
+      </w:r>
+      <w:r>
+        <w:rPr>
+          <w:b/>
+        </w:rPr>
+        <w:t xml:space="preserve">«Блок мероприятий: Клик на "Показать ещё" в блоке» </w:t>
       </w:r>
       <w:r>
         <w:t>посещений не зафиксировано.</w:t>
@@ -175,10 +226,10 @@
         <w:rPr>
           <w:b/>
         </w:rPr>
-        <w:t>«Афиша: посещение раздела»</w:t>
+        <w:t>«Блок мероприятий: Клик на мероприятие»</w:t>
       </w:r>
       <w:r>
-        <w:t xml:space="preserve"> 40 посетителей; 0.59 % конверсия посетителей из лендинга; 35.71 % доля отказов (относительно визитов); 1.0 стр. глубина просмотра (в среднем, без учёта отказников); 00:57 время просмотра (в среднем, без учёта отказников); 92.5 % доля новых пользователей (с учётом отказов)</w:t>
+        <w:t xml:space="preserve"> 33 посетителя; 0.35 % конверсия посетителей; 0.0 % доля отказов (относительно визитов); 3.79 стр. глубина просмотра (в среднем, без учёта отказников); 06:35 время просмотра (в среднем, без учёта отказников);</w:t>
       </w:r>
     </w:p>
     <w:p>
@@ -192,10 +243,10 @@
         <w:rPr>
           <w:b/>
         </w:rPr>
-        <w:t>«Маршруты: посещение раздела»</w:t>
+        <w:t>«Блок мероприятий: Просмотр страницы мероприятия»</w:t>
       </w:r>
       <w:r>
-        <w:t xml:space="preserve"> 13 посетителей; 0.19 % конверсия посетителей из лендинга; 30.77 % доля отказов (относительно визитов); 1.11 стр. глубина просмотра (в среднем, без учёта отказников); 01:15 время просмотра (в среднем, без учёта отказников); 100.0 % доля новых пользователей (с учётом отказов)</w:t>
+        <w:t xml:space="preserve"> 50 посетителей; 0.54 % конверсия посетителей; 0.0 % доля отказов (относительно визитов); 5.0 стр. глубина просмотра (в среднем, без учёта отказников); 06:39 время просмотра (в среднем, без учёта отказников);</w:t>
       </w:r>
     </w:p>
     <w:p>
@@ -209,92 +260,7 @@
         <w:rPr>
           <w:b/>
         </w:rPr>
-        <w:t xml:space="preserve">«Квесты: посещение раздела» </w:t>
-      </w:r>
-      <w:r>
-        <w:t>посещений не зафиксировано.</w:t>
-      </w:r>
-    </w:p>
-    <w:p>
-      <w:pPr>
-        <w:pStyle w:val="ListBullet"/>
-      </w:pPr>
-      <w:r>
-        <w:t xml:space="preserve">Действие </w:t>
-      </w:r>
-      <w:r>
-        <w:rPr>
-          <w:b/>
-        </w:rPr>
-        <w:t>«Музеи: посещение раздела»</w:t>
-      </w:r>
-      <w:r>
-        <w:t xml:space="preserve"> 2 посетителя; 0.03 % конверсия посетителей из лендинга; 0.0 % доля отказов (относительно визитов); 1.0 стр. глубина просмотра (в среднем, без учёта отказников); 00:15 время просмотра (в среднем, без учёта отказников); 100.0 % доля новых пользователей (с учётом отказов)</w:t>
-      </w:r>
-    </w:p>
-    <w:p>
-      <w:pPr>
-        <w:pStyle w:val="ListBullet"/>
-      </w:pPr>
-      <w:r>
-        <w:t xml:space="preserve">По действию </w:t>
-      </w:r>
-      <w:r>
-        <w:rPr>
-          <w:b/>
-        </w:rPr>
-        <w:t xml:space="preserve">«Здания: посещение раздела» </w:t>
-      </w:r>
-      <w:r>
-        <w:t>посещений не зафиксировано.</w:t>
-      </w:r>
-    </w:p>
-    <w:p>
-      <w:pPr>
-        <w:pStyle w:val="ListBullet"/>
-      </w:pPr>
-      <w:r>
-        <w:t xml:space="preserve">Действие </w:t>
-      </w:r>
-      <w:r>
-        <w:rPr>
-          <w:b/>
-        </w:rPr>
-        <w:t>«Памятники: посещение раздела»</w:t>
-      </w:r>
-      <w:r>
-        <w:t xml:space="preserve"> 7 посетителей; 0.1 % конверсия посетителей из лендинга; 37.5 % доля отказов (относительно визитов); 1.0 стр. глубина просмотра (в среднем, без учёта отказников); 04:19 время просмотра (в среднем, без учёта отказников); 100.0 % доля новых пользователей (с учётом отказов)</w:t>
-      </w:r>
-    </w:p>
-    <w:p>
-      <w:pPr>
-        <w:pStyle w:val="ListBullet"/>
-      </w:pPr>
-      <w:r>
-        <w:t xml:space="preserve">По действию </w:t>
-      </w:r>
-      <w:r>
-        <w:rPr>
-          <w:b/>
-        </w:rPr>
-        <w:t xml:space="preserve">«Места: посещение раздела» </w:t>
-      </w:r>
-      <w:r>
-        <w:t>посещений не зафиксировано.</w:t>
-      </w:r>
-    </w:p>
-    <w:p>
-      <w:pPr>
-        <w:pStyle w:val="ListBullet"/>
-      </w:pPr>
-      <w:r>
-        <w:t xml:space="preserve">По действию </w:t>
-      </w:r>
-      <w:r>
-        <w:rPr>
-          <w:b/>
-        </w:rPr>
-        <w:t xml:space="preserve">«Личности: посещение раздела» </w:t>
+        <w:t xml:space="preserve">«Блок отправки email: Клик на кнопку для подписки на рассылку» </w:t>
       </w:r>
       <w:r>
         <w:t>посещений не зафиксировано.</w:t>
@@ -313,7 +279,76 @@
         <w:t>Диаграммы выполнения целевых действий:</w:t>
       </w:r>
     </w:p>
-    <w:p/>
+    <w:p>
+      <w:r>
+        <w:drawing>
+          <wp:inline xmlns:a="http://schemas.openxmlformats.org/drawingml/2006/main" xmlns:pic="http://schemas.openxmlformats.org/drawingml/2006/picture">
+            <wp:extent cx="5832000" cy="3888000"/>
+            <wp:docPr id="1" name="Picture 1"/>
+            <wp:cNvGraphicFramePr>
+              <a:graphicFrameLocks noChangeAspect="1"/>
+            </wp:cNvGraphicFramePr>
+            <a:graphic>
+              <a:graphicData uri="http://schemas.openxmlformats.org/drawingml/2006/picture">
+                <pic:pic>
+                  <pic:nvPicPr>
+                    <pic:cNvPr id="0" name="image.png"/>
+                    <pic:cNvPicPr/>
+                  </pic:nvPicPr>
+                  <pic:blipFill>
+                    <a:blip r:embed="rId9"/>
+                    <a:stretch>
+                      <a:fillRect/>
+                    </a:stretch>
+                  </pic:blipFill>
+                  <pic:spPr>
+                    <a:xfrm>
+                      <a:off x="0" y="0"/>
+                      <a:ext cx="5832000" cy="3888000"/>
+                    </a:xfrm>
+                    <a:prstGeom prst="rect"/>
+                  </pic:spPr>
+                </pic:pic>
+              </a:graphicData>
+            </a:graphic>
+          </wp:inline>
+        </w:drawing>
+      </w:r>
+      <w:r>
+        <w:drawing>
+          <wp:inline xmlns:a="http://schemas.openxmlformats.org/drawingml/2006/main" xmlns:pic="http://schemas.openxmlformats.org/drawingml/2006/picture">
+            <wp:extent cx="5832000" cy="3888000"/>
+            <wp:docPr id="2" name="Picture 2"/>
+            <wp:cNvGraphicFramePr>
+              <a:graphicFrameLocks noChangeAspect="1"/>
+            </wp:cNvGraphicFramePr>
+            <a:graphic>
+              <a:graphicData uri="http://schemas.openxmlformats.org/drawingml/2006/picture">
+                <pic:pic>
+                  <pic:nvPicPr>
+                    <pic:cNvPr id="0" name="image.png"/>
+                    <pic:cNvPicPr/>
+                  </pic:nvPicPr>
+                  <pic:blipFill>
+                    <a:blip r:embed="rId10"/>
+                    <a:stretch>
+                      <a:fillRect/>
+                    </a:stretch>
+                  </pic:blipFill>
+                  <pic:spPr>
+                    <a:xfrm>
+                      <a:off x="0" y="0"/>
+                      <a:ext cx="5832000" cy="3888000"/>
+                    </a:xfrm>
+                    <a:prstGeom prst="rect"/>
+                  </pic:spPr>
+                </pic:pic>
+              </a:graphicData>
+            </a:graphic>
+          </wp:inline>
+        </w:drawing>
+      </w:r>
+    </w:p>
     <w:p>
       <w:pPr>
         <w:pStyle w:val="ListNumber"/>
@@ -336,13 +371,7 @@
         <w:ind w:left="1440"/>
       </w:pPr>
       <w:r>
-        <w:t>«Главная: посещение страницы» (10 930 визитов) (выброс).</w:t>
-      </w:r>
-      <w:r>
-        <w:t xml:space="preserve"> Так же, стоит отметить, что данное действие имеет относительно большую долю отказов (27.53 %).</w:t>
-      </w:r>
-      <w:r>
-        <w:t xml:space="preserve"> Но высокое время просмотра (00:01:50).</w:t>
+        <w:t>«Основной блок: Просмотр страницы площадки» (8 833 визита) (выброс).</w:t>
       </w:r>
     </w:p>
     <w:p>
@@ -351,10 +380,7 @@
         <w:ind w:left="1440"/>
       </w:pPr>
       <w:r>
-        <w:t>«Афиша: посещение раздела» (42 визита) (выброс).</w:t>
-      </w:r>
-      <w:r>
-        <w:t xml:space="preserve"> Так же, стоит отметить, что данное действие имеет относительно большую долю отказов (35.71 %).</w:t>
+        <w:t>«Блок мероприятий: Просмотр страницы мероприятия» (52 визита).</w:t>
       </w:r>
     </w:p>
     <w:p>
@@ -363,10 +389,7 @@
         <w:ind w:left="1440"/>
       </w:pPr>
       <w:r>
-        <w:t>«Маршруты: посещение раздела» (13 визитов) (выброс).</w:t>
-      </w:r>
-      <w:r>
-        <w:t xml:space="preserve"> Так же, стоит отметить, что данное действие имеет относительно большую долю отказов (30.77 %).</w:t>
+        <w:t>«Блок мероприятий: Клик на мероприятие» (34 визита).</w:t>
       </w:r>
     </w:p>
     <w:p>
@@ -383,7 +406,7 @@
         <w:ind w:left="1440"/>
       </w:pPr>
       <w:r>
-        <w:t>«История: посещение раздела» (0 визитов) (выброс).</w:t>
+        <w:t>«Основной блок: Успешный вход» (0 визитов) (выброс).</w:t>
       </w:r>
     </w:p>
     <w:p>
@@ -392,7 +415,7 @@
         <w:ind w:left="1440"/>
       </w:pPr>
       <w:r>
-        <w:t>«Подборки: посещение раздела» (0 визитов) (выброс).</w:t>
+        <w:t>«Основной блок: Клик на кнопку "Как добраться"» (0 визитов) (выброс).</w:t>
       </w:r>
     </w:p>
     <w:p>
@@ -401,7 +424,7 @@
         <w:ind w:left="1440"/>
       </w:pPr>
       <w:r>
-        <w:t>«Квесты: посещение раздела» (0 визитов) (выброс).</w:t>
+        <w:t>«Блок мероприятий: Клик на "Показать ещё" в блоке» (0 визитов) (выброс).</w:t>
       </w:r>
     </w:p>
     <w:p>
@@ -410,25 +433,7 @@
         <w:ind w:left="1440"/>
       </w:pPr>
       <w:r>
-        <w:t>«Здания: посещение раздела» (0 визитов) (выброс).</w:t>
-      </w:r>
-    </w:p>
-    <w:p>
-      <w:pPr>
-        <w:pStyle w:val="ListBullet"/>
-        <w:ind w:left="1440"/>
-      </w:pPr>
-      <w:r>
-        <w:t>«Места: посещение раздела» (0 визитов) (выброс).</w:t>
-      </w:r>
-    </w:p>
-    <w:p>
-      <w:pPr>
-        <w:pStyle w:val="ListBullet"/>
-        <w:ind w:left="1440"/>
-      </w:pPr>
-      <w:r>
-        <w:t>«Личности: посещение раздела» (0 визитов) (выброс).</w:t>
+        <w:t>«Блок отправки email: Клик на кнопку для подписки на рассылку» (0 визитов) (выброс).</w:t>
       </w:r>
     </w:p>
     <w:p>
@@ -461,13 +466,16 @@
         <w:ind w:left="1440"/>
       </w:pPr>
       <w:r>
-        <w:t>«Узнай Москву/РСЯ/Театры во время ВОВ» (6 573 посетителя) (выброс).</w:t>
+        <w:t>«Библиотеки Москвы/Поиск/Целевые» (4 671 посетитель).</w:t>
       </w:r>
+    </w:p>
+    <w:p>
+      <w:pPr>
+        <w:pStyle w:val="ListBullet"/>
+        <w:ind w:left="1440"/>
+      </w:pPr>
       <w:r>
-        <w:t xml:space="preserve"> Так же, стоит отметить, что данное действие имеет относительно большую долю отказов (26.94 %).</w:t>
-      </w:r>
-      <w:r>
-        <w:t xml:space="preserve"> Но высокое время просмотра (00:01:50).</w:t>
+        <w:t>«Библиотеки Москвы/РСЯ/Библиотеки, книги» (3 733 посетителя).</w:t>
       </w:r>
     </w:p>
     <w:p>
@@ -484,13 +492,16 @@
         <w:ind w:left="1440"/>
       </w:pPr>
       <w:r>
-        <w:t>«Узнай Москву/Поиск/Театры во время ВОВ» (251 посетитель) (выброс).</w:t>
+        <w:t>«Библиотеки Москвы/Поиск/ЕЧБ» (443 посетителя).</w:t>
       </w:r>
+    </w:p>
+    <w:p>
+      <w:pPr>
+        <w:pStyle w:val="ListBullet"/>
+        <w:ind w:left="1440"/>
+      </w:pPr>
       <w:r>
-        <w:t xml:space="preserve"> Так же, стоит отметить, что данное действие имеет относительно большую долю отказов (53.79 %).</w:t>
-      </w:r>
-      <w:r>
-        <w:t xml:space="preserve"> Но высокое время просмотра (00:01:36).</w:t>
+        <w:t>«Библиотеки Москвы/РСЯ/Книжные магазины приложения» (2 250 посетителей).</w:t>
       </w:r>
     </w:p>
     <w:sectPr>

--- a/test_report.docx
+++ b/test_report.docx
@@ -36,7 +36,7 @@
         <w:rPr>
           <w:b/>
         </w:rPr>
-        <w:t>9 300 уникальных посетителей</w:t>
+        <w:t>6 822 уникальных посетителей</w:t>
       </w:r>
       <w:r>
         <w:t xml:space="preserve"> и совершено </w:t>
@@ -45,7 +45,7 @@
         <w:rPr>
           <w:b/>
         </w:rPr>
-        <w:t>13 477 визитов.</w:t>
+        <w:t>10 988 визитов.</w:t>
       </w:r>
     </w:p>
     <w:p>
@@ -59,7 +59,7 @@
         <w:t>Доля отказов</w:t>
       </w:r>
       <w:r>
-        <w:t xml:space="preserve"> составила 72.72 % что значительно больше, чем в органическом трафике (11.62 %) и значительно больше, чем в предыдущей РК (25.15 %).</w:t>
+        <w:t xml:space="preserve"> составила 27.58 % что больше, чем в органическом трафике (20.7 %) и больше, чем в предыдущей РК (26.08 %).</w:t>
       </w:r>
     </w:p>
     <w:p>
@@ -73,7 +73,7 @@
         <w:t>Глубина просмотра</w:t>
       </w:r>
       <w:r>
-        <w:t xml:space="preserve"> составляет в среднем 1.09 стр., это значительно меньше (в 4.49 раз), чем по органике (4.89 стр.), и значительно меньше (в 1.67 раз) чем в предыдущей РК (1.82 стр.).</w:t>
+        <w:t xml:space="preserve"> составляет в среднем 1.0 стр., это меньше (в 1.16 раз), чем по органике (1.16 стр.), и меньше (в 1.49 раз) чем в предыдущей РК (1.49 стр.).</w:t>
       </w:r>
     </w:p>
     <w:p>
@@ -87,7 +87,7 @@
         <w:t>Среднее время на сайте</w:t>
       </w:r>
       <w:r>
-        <w:t xml:space="preserve"> — 01:18 что значительно меньше, чем у органического трафика (04:10) и значительно меньше, чем у трафика с предыдущей РК (03:44)</w:t>
+        <w:t xml:space="preserve"> — 01:50 что меньше, чем у органического трафика (02:31) и значительно меньше, чем у трафика с предыдущей РК (06:45)</w:t>
       </w:r>
     </w:p>
     <w:p>
@@ -101,7 +101,7 @@
         <w:t>Доля новых посетителей</w:t>
       </w:r>
       <w:r>
-        <w:t xml:space="preserve"> составила 89.7 % (c учётом отказов), что больше результата по органике (79.97 %) и значительно больше, чем по предыдущей РК (58.61 % с учётом отказов)</w:t>
+        <w:t xml:space="preserve"> составила 98.08 % (c учётом отказов), что больше результата по органике (92.04 %) и больше, чем по предыдущей РК (95.85 % с учётом отказов)</w:t>
       </w:r>
     </w:p>
     <w:p>
@@ -118,30 +118,13 @@
         <w:pStyle w:val="ListBullet"/>
       </w:pPr>
       <w:r>
-        <w:t xml:space="preserve">Действие </w:t>
-      </w:r>
-      <w:r>
-        <w:rPr>
-          <w:b/>
-        </w:rPr>
-        <w:t>«Основной блок: Просмотр страницы входа»</w:t>
-      </w:r>
-      <w:r>
-        <w:t xml:space="preserve"> 10 посетителей; 0.11 % конверсия посетителей; 20.0 % доля отказов (относительно визитов); 3.5 стр. глубина просмотра (в среднем, без учёта отказников); 05:49 время просмотра (в среднем, без учёта отказников);</w:t>
-      </w:r>
-    </w:p>
-    <w:p>
-      <w:pPr>
-        <w:pStyle w:val="ListBullet"/>
-      </w:pPr>
-      <w:r>
         <w:t xml:space="preserve">По действию </w:t>
       </w:r>
       <w:r>
         <w:rPr>
           <w:b/>
         </w:rPr>
-        <w:t xml:space="preserve">«Основной блок: Успешный вход» </w:t>
+        <w:t xml:space="preserve">«История: посещение раздела» </w:t>
       </w:r>
       <w:r>
         <w:t>посещений не зафиксировано.</w:t>
@@ -158,10 +141,27 @@
         <w:rPr>
           <w:b/>
         </w:rPr>
-        <w:t>«Основной блок: Просмотр страницы площадки»</w:t>
+        <w:t>«Главная: посещение страницы»</w:t>
       </w:r>
       <w:r>
-        <w:t xml:space="preserve"> 5581 посетитель; 60.01 % конверсия посетителей; 75.38 % доля отказов (относительно визитов); 1.15 стр. глубина просмотра (в среднем, без учёта отказников); 01:37 время просмотра (в среднем, без учёта отказников);</w:t>
+        <w:t xml:space="preserve"> 6770 посетителей; 99.24 % конверсия посетителей из лендинга; 27.53 % доля отказов (относительно визитов); 1.0 стр. глубина просмотра (в среднем, без учёта отказников); 01:50 время просмотра (в среднем, без учёта отказников); 98.06 % доля новых пользователей (с учётом отказов)</w:t>
+      </w:r>
+    </w:p>
+    <w:p>
+      <w:pPr>
+        <w:pStyle w:val="ListBullet"/>
+      </w:pPr>
+      <w:r>
+        <w:t xml:space="preserve">По действию </w:t>
+      </w:r>
+      <w:r>
+        <w:rPr>
+          <w:b/>
+        </w:rPr>
+        <w:t xml:space="preserve">«Подборки: посещение раздела» </w:t>
+      </w:r>
+      <w:r>
+        <w:t>посещений не зафиксировано.</w:t>
       </w:r>
     </w:p>
     <w:p>
@@ -175,10 +175,27 @@
         <w:rPr>
           <w:b/>
         </w:rPr>
-        <w:t>«Основной блок: Клик на площадку»</w:t>
+        <w:t>«Афиша: посещение раздела»</w:t>
       </w:r>
       <w:r>
-        <w:t xml:space="preserve"> 11 посетителей; 0.12 % конверсия посетителей; 0.0 % доля отказов (относительно визитов); 14.91 стр. глубина просмотра (в среднем, без учёта отказников); 19:19 время просмотра (в среднем, без учёта отказников);</w:t>
+        <w:t xml:space="preserve"> 40 посетителей; 0.59 % конверсия посетителей из лендинга; 35.71 % доля отказов (относительно визитов); 1.0 стр. глубина просмотра (в среднем, без учёта отказников); 00:57 время просмотра (в среднем, без учёта отказников); 92.5 % доля новых пользователей (с учётом отказов)</w:t>
+      </w:r>
+    </w:p>
+    <w:p>
+      <w:pPr>
+        <w:pStyle w:val="ListBullet"/>
+      </w:pPr>
+      <w:r>
+        <w:t xml:space="preserve">Действие </w:t>
+      </w:r>
+      <w:r>
+        <w:rPr>
+          <w:b/>
+        </w:rPr>
+        <w:t>«Маршруты: посещение раздела»</w:t>
+      </w:r>
+      <w:r>
+        <w:t xml:space="preserve"> 13 посетителей; 0.19 % конверсия посетителей из лендинга; 30.77 % доля отказов (относительно визитов); 1.11 стр. глубина просмотра (в среднем, без учёта отказников); 01:15 время просмотра (в среднем, без учёта отказников); 100.0 % доля новых пользователей (с учётом отказов)</w:t>
       </w:r>
     </w:p>
     <w:p>
@@ -192,7 +209,75 @@
         <w:rPr>
           <w:b/>
         </w:rPr>
-        <w:t xml:space="preserve">«Основной блок: Клик на кнопку "Как добраться"» </w:t>
+        <w:t xml:space="preserve">«Квесты: посещение раздела» </w:t>
+      </w:r>
+      <w:r>
+        <w:t>посещений не зафиксировано.</w:t>
+      </w:r>
+    </w:p>
+    <w:p>
+      <w:pPr>
+        <w:pStyle w:val="ListBullet"/>
+      </w:pPr>
+      <w:r>
+        <w:t xml:space="preserve">Действие </w:t>
+      </w:r>
+      <w:r>
+        <w:rPr>
+          <w:b/>
+        </w:rPr>
+        <w:t>«Музеи: посещение раздела»</w:t>
+      </w:r>
+      <w:r>
+        <w:t xml:space="preserve"> 2 посетителя; 0.03 % конверсия посетителей из лендинга; 0.0 % доля отказов (относительно визитов); 1.0 стр. глубина просмотра (в среднем, без учёта отказников); 00:15 время просмотра (в среднем, без учёта отказников); 100.0 % доля новых пользователей (с учётом отказов)</w:t>
+      </w:r>
+    </w:p>
+    <w:p>
+      <w:pPr>
+        <w:pStyle w:val="ListBullet"/>
+      </w:pPr>
+      <w:r>
+        <w:t xml:space="preserve">По действию </w:t>
+      </w:r>
+      <w:r>
+        <w:rPr>
+          <w:b/>
+        </w:rPr>
+        <w:t xml:space="preserve">«Здания: посещение раздела» </w:t>
+      </w:r>
+      <w:r>
+        <w:t>посещений не зафиксировано.</w:t>
+      </w:r>
+    </w:p>
+    <w:p>
+      <w:pPr>
+        <w:pStyle w:val="ListBullet"/>
+      </w:pPr>
+      <w:r>
+        <w:t xml:space="preserve">Действие </w:t>
+      </w:r>
+      <w:r>
+        <w:rPr>
+          <w:b/>
+        </w:rPr>
+        <w:t>«Памятники: посещение раздела»</w:t>
+      </w:r>
+      <w:r>
+        <w:t xml:space="preserve"> 7 посетителей; 0.1 % конверсия посетителей из лендинга; 37.5 % доля отказов (относительно визитов); 1.0 стр. глубина просмотра (в среднем, без учёта отказников); 04:19 время просмотра (в среднем, без учёта отказников); 100.0 % доля новых пользователей (с учётом отказов)</w:t>
+      </w:r>
+    </w:p>
+    <w:p>
+      <w:pPr>
+        <w:pStyle w:val="ListBullet"/>
+      </w:pPr>
+      <w:r>
+        <w:t xml:space="preserve">По действию </w:t>
+      </w:r>
+      <w:r>
+        <w:rPr>
+          <w:b/>
+        </w:rPr>
+        <w:t xml:space="preserve">«Места: посещение раздела» </w:t>
       </w:r>
       <w:r>
         <w:t>посещений не зафиксировано.</w:t>
@@ -209,58 +294,7 @@
         <w:rPr>
           <w:b/>
         </w:rPr>
-        <w:t xml:space="preserve">«Блок мероприятий: Клик на "Показать ещё" в блоке» </w:t>
-      </w:r>
-      <w:r>
-        <w:t>посещений не зафиксировано.</w:t>
-      </w:r>
-    </w:p>
-    <w:p>
-      <w:pPr>
-        <w:pStyle w:val="ListBullet"/>
-      </w:pPr>
-      <w:r>
-        <w:t xml:space="preserve">Действие </w:t>
-      </w:r>
-      <w:r>
-        <w:rPr>
-          <w:b/>
-        </w:rPr>
-        <w:t>«Блок мероприятий: Клик на мероприятие»</w:t>
-      </w:r>
-      <w:r>
-        <w:t xml:space="preserve"> 33 посетителя; 0.35 % конверсия посетителей; 0.0 % доля отказов (относительно визитов); 3.79 стр. глубина просмотра (в среднем, без учёта отказников); 06:35 время просмотра (в среднем, без учёта отказников);</w:t>
-      </w:r>
-    </w:p>
-    <w:p>
-      <w:pPr>
-        <w:pStyle w:val="ListBullet"/>
-      </w:pPr>
-      <w:r>
-        <w:t xml:space="preserve">Действие </w:t>
-      </w:r>
-      <w:r>
-        <w:rPr>
-          <w:b/>
-        </w:rPr>
-        <w:t>«Блок мероприятий: Просмотр страницы мероприятия»</w:t>
-      </w:r>
-      <w:r>
-        <w:t xml:space="preserve"> 50 посетителей; 0.54 % конверсия посетителей; 0.0 % доля отказов (относительно визитов); 5.0 стр. глубина просмотра (в среднем, без учёта отказников); 06:39 время просмотра (в среднем, без учёта отказников);</w:t>
-      </w:r>
-    </w:p>
-    <w:p>
-      <w:pPr>
-        <w:pStyle w:val="ListBullet"/>
-      </w:pPr>
-      <w:r>
-        <w:t xml:space="preserve">По действию </w:t>
-      </w:r>
-      <w:r>
-        <w:rPr>
-          <w:b/>
-        </w:rPr>
-        <w:t xml:space="preserve">«Блок отправки email: Клик на кнопку для подписки на рассылку» </w:t>
+        <w:t xml:space="preserve">«Личности: посещение раздела» </w:t>
       </w:r>
       <w:r>
         <w:t>посещений не зафиксировано.</w:t>
@@ -280,73 +314,14 @@
       </w:r>
     </w:p>
     <w:p>
+      <w:pPr>
+        <w:ind w:left="720"/>
+      </w:pPr>
       <w:r>
-        <w:drawing>
-          <wp:inline xmlns:a="http://schemas.openxmlformats.org/drawingml/2006/main" xmlns:pic="http://schemas.openxmlformats.org/drawingml/2006/picture">
-            <wp:extent cx="5832000" cy="3888000"/>
-            <wp:docPr id="1" name="Picture 1"/>
-            <wp:cNvGraphicFramePr>
-              <a:graphicFrameLocks noChangeAspect="1"/>
-            </wp:cNvGraphicFramePr>
-            <a:graphic>
-              <a:graphicData uri="http://schemas.openxmlformats.org/drawingml/2006/picture">
-                <pic:pic>
-                  <pic:nvPicPr>
-                    <pic:cNvPr id="0" name="image.png"/>
-                    <pic:cNvPicPr/>
-                  </pic:nvPicPr>
-                  <pic:blipFill>
-                    <a:blip r:embed="rId9"/>
-                    <a:stretch>
-                      <a:fillRect/>
-                    </a:stretch>
-                  </pic:blipFill>
-                  <pic:spPr>
-                    <a:xfrm>
-                      <a:off x="0" y="0"/>
-                      <a:ext cx="5832000" cy="3888000"/>
-                    </a:xfrm>
-                    <a:prstGeom prst="rect"/>
-                  </pic:spPr>
-                </pic:pic>
-              </a:graphicData>
-            </a:graphic>
-          </wp:inline>
-        </w:drawing>
-      </w:r>
-      <w:r>
-        <w:drawing>
-          <wp:inline xmlns:a="http://schemas.openxmlformats.org/drawingml/2006/main" xmlns:pic="http://schemas.openxmlformats.org/drawingml/2006/picture">
-            <wp:extent cx="5832000" cy="3888000"/>
-            <wp:docPr id="2" name="Picture 2"/>
-            <wp:cNvGraphicFramePr>
-              <a:graphicFrameLocks noChangeAspect="1"/>
-            </wp:cNvGraphicFramePr>
-            <a:graphic>
-              <a:graphicData uri="http://schemas.openxmlformats.org/drawingml/2006/picture">
-                <pic:pic>
-                  <pic:nvPicPr>
-                    <pic:cNvPr id="0" name="image.png"/>
-                    <pic:cNvPicPr/>
-                  </pic:nvPicPr>
-                  <pic:blipFill>
-                    <a:blip r:embed="rId10"/>
-                    <a:stretch>
-                      <a:fillRect/>
-                    </a:stretch>
-                  </pic:blipFill>
-                  <pic:spPr>
-                    <a:xfrm>
-                      <a:off x="0" y="0"/>
-                      <a:ext cx="5832000" cy="3888000"/>
-                    </a:xfrm>
-                    <a:prstGeom prst="rect"/>
-                  </pic:spPr>
-                </pic:pic>
-              </a:graphicData>
-            </a:graphic>
-          </wp:inline>
-        </w:drawing>
+        <w:rPr>
+          <w:i/>
+        </w:rPr>
+        <w:t>Недостаточно данных для построения диаграмм.</w:t>
       </w:r>
     </w:p>
     <w:p>
@@ -371,7 +346,13 @@
         <w:ind w:left="1440"/>
       </w:pPr>
       <w:r>
-        <w:t>«Основной блок: Просмотр страницы площадки» (8 833 визита) (выброс).</w:t>
+        <w:t>«Главная: посещение страницы» (10 930 визитов) (выброс).</w:t>
+      </w:r>
+      <w:r>
+        <w:t xml:space="preserve"> Так же, стоит отметить, что данное действие имеет относительно большую долю отказов (27.53 %).</w:t>
+      </w:r>
+      <w:r>
+        <w:t xml:space="preserve"> Но, так же, относительно большее время просмотра (00:01:50).</w:t>
       </w:r>
     </w:p>
     <w:p>
@@ -380,7 +361,10 @@
         <w:ind w:left="1440"/>
       </w:pPr>
       <w:r>
-        <w:t>«Блок мероприятий: Просмотр страницы мероприятия» (52 визита).</w:t>
+        <w:t>«Афиша: посещение раздела» (42 визита) (выброс).</w:t>
+      </w:r>
+      <w:r>
+        <w:t xml:space="preserve"> Так же, стоит отметить, что данное действие имеет относительно большую долю отказов (35.71 %).</w:t>
       </w:r>
     </w:p>
     <w:p>
@@ -389,7 +373,10 @@
         <w:ind w:left="1440"/>
       </w:pPr>
       <w:r>
-        <w:t>«Блок мероприятий: Клик на мероприятие» (34 визита).</w:t>
+        <w:t>«Маршруты: посещение раздела» (13 визитов).</w:t>
+      </w:r>
+      <w:r>
+        <w:t xml:space="preserve"> Так же, стоит отметить, что данное действие имеет относительно большую долю отказов (30.77 %).</w:t>
       </w:r>
     </w:p>
     <w:p>
@@ -406,7 +393,7 @@
         <w:ind w:left="1440"/>
       </w:pPr>
       <w:r>
-        <w:t>«Основной блок: Успешный вход» (0 визитов) (выброс).</w:t>
+        <w:t>«История: посещение раздела» (0 визитов) (выброс).</w:t>
       </w:r>
     </w:p>
     <w:p>
@@ -415,7 +402,7 @@
         <w:ind w:left="1440"/>
       </w:pPr>
       <w:r>
-        <w:t>«Основной блок: Клик на кнопку "Как добраться"» (0 визитов) (выброс).</w:t>
+        <w:t>«Подборки: посещение раздела» (0 визитов) (выброс).</w:t>
       </w:r>
     </w:p>
     <w:p>
@@ -424,7 +411,7 @@
         <w:ind w:left="1440"/>
       </w:pPr>
       <w:r>
-        <w:t>«Блок мероприятий: Клик на "Показать ещё" в блоке» (0 визитов) (выброс).</w:t>
+        <w:t>«Квесты: посещение раздела» (0 визитов) (выброс).</w:t>
       </w:r>
     </w:p>
     <w:p>
@@ -433,7 +420,25 @@
         <w:ind w:left="1440"/>
       </w:pPr>
       <w:r>
-        <w:t>«Блок отправки email: Клик на кнопку для подписки на рассылку» (0 визитов) (выброс).</w:t>
+        <w:t>«Здания: посещение раздела» (0 визитов) (выброс).</w:t>
+      </w:r>
+    </w:p>
+    <w:p>
+      <w:pPr>
+        <w:pStyle w:val="ListBullet"/>
+        <w:ind w:left="1440"/>
+      </w:pPr>
+      <w:r>
+        <w:t>«Места: посещение раздела» (0 визитов) (выброс).</w:t>
+      </w:r>
+    </w:p>
+    <w:p>
+      <w:pPr>
+        <w:pStyle w:val="ListBullet"/>
+        <w:ind w:left="1440"/>
+      </w:pPr>
+      <w:r>
+        <w:t>«Личности: посещение раздела» (0 визитов) (выброс).</w:t>
       </w:r>
     </w:p>
     <w:p>
@@ -466,16 +471,13 @@
         <w:ind w:left="1440"/>
       </w:pPr>
       <w:r>
-        <w:t>«Библиотеки Москвы/Поиск/Целевые» (4 671 посетитель).</w:t>
+        <w:t>«Узнай Москву/РСЯ/Театры во время ВОВ» (6 573 посетителя) (выброс).</w:t>
       </w:r>
-    </w:p>
-    <w:p>
-      <w:pPr>
-        <w:pStyle w:val="ListBullet"/>
-        <w:ind w:left="1440"/>
-      </w:pPr>
       <w:r>
-        <w:t>«Библиотеки Москвы/РСЯ/Библиотеки, книги» (3 733 посетителя).</w:t>
+        <w:t xml:space="preserve"> Так же, стоит отметить, что данное действие имеет относительно большую долю отказов (26.94 %).</w:t>
+      </w:r>
+      <w:r>
+        <w:t xml:space="preserve"> Но, так же, относительно большее время просмотра (00:01:50).</w:t>
       </w:r>
     </w:p>
     <w:p>
@@ -492,16 +494,13 @@
         <w:ind w:left="1440"/>
       </w:pPr>
       <w:r>
-        <w:t>«Библиотеки Москвы/Поиск/ЕЧБ» (443 посетителя).</w:t>
+        <w:t>«Узнай Москву/Поиск/Театры во время ВОВ» (251 посетитель).</w:t>
       </w:r>
-    </w:p>
-    <w:p>
-      <w:pPr>
-        <w:pStyle w:val="ListBullet"/>
-        <w:ind w:left="1440"/>
-      </w:pPr>
       <w:r>
-        <w:t>«Библиотеки Москвы/РСЯ/Книжные магазины приложения» (2 250 посетителей).</w:t>
+        <w:t xml:space="preserve"> Так же, стоит отметить, что данное действие имеет относительно большую долю отказов (53.79 %).</w:t>
+      </w:r>
+      <w:r>
+        <w:t xml:space="preserve"> Но относительно больше время просмотра (00:01:36).</w:t>
       </w:r>
     </w:p>
     <w:sectPr>

--- a/test_report.docx
+++ b/test_report.docx
@@ -11,7 +11,7 @@
           <w:b/>
           <w:sz w:val="28"/>
         </w:rPr>
-        <w:t>Выводы по контекстной кампании "Моя кампания"</w:t>
+        <w:t>Выводы по контекстной кампании "Моя крутая кампания"</w:t>
       </w:r>
       <w:r>
         <w:br/>
@@ -500,7 +500,7 @@
         <w:t xml:space="preserve"> Так же, стоит отметить, что данное действие имеет относительно большую долю отказов (53.79 %).</w:t>
       </w:r>
       <w:r>
-        <w:t xml:space="preserve"> Но относительно больше время просмотра (00:01:36).</w:t>
+        <w:t xml:space="preserve"> Но относительно большее время просмотра (00:01:36).</w:t>
       </w:r>
     </w:p>
     <w:sectPr>
